--- a/Module-2/Caban-Building_a_Web_Page_Exercise,_Part_1.docx
+++ b/Module-2/Caban-Building_a_Web_Page_Exercise,_Part_1.docx
@@ -25,8 +25,17 @@
         <w:pStyle w:val="Normal"/>
       </w:pPr>
       <w:r>
+        <w:rPr/>
+        <w:t>https://github.com/AbeCaban/csd-340.git</w:t>
+      </w:r>
+    </w:p>
+    <w:p>
+      <w:pPr>
+        <w:pStyle w:val="Normal"/>
+      </w:pPr>
+      <w:r>
         <w:drawing>
-          <wp:inline wp14:editId="7A2142EB" wp14:anchorId="106643DB">
+          <wp:inline wp14:editId="0A3D3311" wp14:anchorId="106643DB">
             <wp:extent cx="4257675" cy="4572000"/>
             <wp:effectExtent l="0" t="0" r="0" b="0"/>
             <wp:docPr id="46977394" name="" title=""/>
@@ -41,7 +50,7 @@
                     <pic:cNvPicPr/>
                   </pic:nvPicPr>
                   <pic:blipFill>
-                    <a:blip r:embed="R6d4f27e6606b4dc3">
+                    <a:blip r:embed="R94a5fe82f9044caa">
                       <a:extLst>
                         <a:ext xmlns:a="http://schemas.openxmlformats.org/drawingml/2006/main" uri="{28A0092B-C50C-407E-A947-70E740481C1C}">
                           <a14:useLocalDpi val="0"/>
@@ -74,7 +83,7 @@
       </w:pPr>
       <w:r>
         <w:drawing>
-          <wp:inline wp14:editId="3F940BF6" wp14:anchorId="258C3F3D">
+          <wp:inline wp14:editId="51D679BE" wp14:anchorId="258C3F3D">
             <wp:extent cx="4257675" cy="4572000"/>
             <wp:effectExtent l="0" t="0" r="0" b="0"/>
             <wp:docPr id="1532220927" name="" title=""/>
@@ -89,7 +98,7 @@
                     <pic:cNvPicPr/>
                   </pic:nvPicPr>
                   <pic:blipFill>
-                    <a:blip r:embed="R202b280d9f804ae3">
+                    <a:blip r:embed="R9d6ed7c506d14627">
                       <a:extLst>
                         <a:ext xmlns:a="http://schemas.openxmlformats.org/drawingml/2006/main" uri="{28A0092B-C50C-407E-A947-70E740481C1C}">
                           <a14:useLocalDpi val="0"/>
@@ -122,7 +131,7 @@
       </w:pPr>
       <w:r>
         <w:drawing>
-          <wp:inline wp14:editId="44234849" wp14:anchorId="51E5E197">
+          <wp:inline wp14:editId="3BD01C96" wp14:anchorId="51E5E197">
             <wp:extent cx="4257675" cy="4572000"/>
             <wp:effectExtent l="0" t="0" r="0" b="0"/>
             <wp:docPr id="97942702" name="" title=""/>
@@ -137,7 +146,7 @@
                     <pic:cNvPicPr/>
                   </pic:nvPicPr>
                   <pic:blipFill>
-                    <a:blip r:embed="R3f5008f5b0074957">
+                    <a:blip r:embed="Rb8521fe813984cb3">
                       <a:extLst>
                         <a:ext xmlns:a="http://schemas.openxmlformats.org/drawingml/2006/main" uri="{28A0092B-C50C-407E-A947-70E740481C1C}">
                           <a14:useLocalDpi val="0"/>
@@ -170,7 +179,7 @@
       </w:pPr>
       <w:r>
         <w:drawing>
-          <wp:inline wp14:editId="41740674" wp14:anchorId="6EE37BE1">
+          <wp:inline wp14:editId="17CDF4ED" wp14:anchorId="6EE37BE1">
             <wp:extent cx="4572000" cy="2457450"/>
             <wp:effectExtent l="0" t="0" r="0" b="0"/>
             <wp:docPr id="1022734527" name="" title=""/>
@@ -185,7 +194,7 @@
                     <pic:cNvPicPr/>
                   </pic:nvPicPr>
                   <pic:blipFill>
-                    <a:blip r:embed="R462558323b2e4684">
+                    <a:blip r:embed="R783a1fe93ffc4a33">
                       <a:extLst>
                         <a:ext xmlns:a="http://schemas.openxmlformats.org/drawingml/2006/main" uri="{28A0092B-C50C-407E-A947-70E740481C1C}">
                           <a14:useLocalDpi val="0"/>
